--- a/game_reviews/translations/bounty-showdown (Version 1).docx
+++ b/game_reviews/translations/bounty-showdown (Version 1).docx
@@ -8,18 +8,6 @@
       </w:pPr>
       <w:r>
         <w:t>Play Bounty Showdown for Free - Review of Fantasma Games' Video Slot</w:t>
-      </w:r>
-    </w:p>
-    <w:p>
-      <w:r/>
-      <w:r>
-        <w:rPr>
-          <w:b/>
-        </w:rPr>
-        <w:t>Meta description</w:t>
-      </w:r>
-      <w:r>
-        <w:t>: Read our review of Bounty Showdown by Fantasma Games and play this Wild West-themed online video slot for free. Learn about its features and payouts.</w:t>
       </w:r>
     </w:p>
     <w:p>
@@ -447,9 +435,18 @@
       <w:r/>
       <w:r>
         <w:rPr>
+          <w:b/>
+        </w:rPr>
+        <w:t>Play Bounty Showdown for Free - Review of Fantasma Games' Video Slot</w:t>
+      </w:r>
+    </w:p>
+    <w:p>
+      <w:r/>
+      <w:r>
+        <w:rPr>
           <w:i/>
         </w:rPr>
-        <w:t>Create an eye-catching feature image for Bounty Showdown that incorporates the Wild West theme and the Mayan element. The cartoon-style image should feature a happy Maya warrior wearing glasses. The warrior could be sitting on top of a horse, holding a lasso, or standing in front of a wooden saloon. The background of the image should showcase the Wild West landscape, including red rock formations, a Western town, or a dusty desert. The text "Bounty Showdown" should be prominently displayed in an Old West-style font. The overall feel of the image should be fun and vibrant, with bright colors and playful details.</w:t>
+        <w:t>Read our review of Bounty Showdown by Fantasma Games and play this Wild West-themed online video slot for free. Learn about its features and payouts.</w:t>
       </w:r>
     </w:p>
     <w:sectPr>

--- a/game_reviews/translations/bounty-showdown (Version 1).docx
+++ b/game_reviews/translations/bounty-showdown (Version 1).docx
@@ -8,6 +8,18 @@
       </w:pPr>
       <w:r>
         <w:t>Play Bounty Showdown for Free - Review of Fantasma Games' Video Slot</w:t>
+      </w:r>
+    </w:p>
+    <w:p>
+      <w:r/>
+      <w:r>
+        <w:rPr>
+          <w:b/>
+        </w:rPr>
+        <w:t>Meta description</w:t>
+      </w:r>
+      <w:r>
+        <w:t>: Read our review of Bounty Showdown by Fantasma Games and play this Wild West-themed online video slot for free. Learn about its features and payouts.</w:t>
       </w:r>
     </w:p>
     <w:p>
@@ -435,18 +447,9 @@
       <w:r/>
       <w:r>
         <w:rPr>
-          <w:b/>
-        </w:rPr>
-        <w:t>Play Bounty Showdown for Free - Review of Fantasma Games' Video Slot</w:t>
-      </w:r>
-    </w:p>
-    <w:p>
-      <w:r/>
-      <w:r>
-        <w:rPr>
           <w:i/>
         </w:rPr>
-        <w:t>Read our review of Bounty Showdown by Fantasma Games and play this Wild West-themed online video slot for free. Learn about its features and payouts.</w:t>
+        <w:t>Create an eye-catching feature image for Bounty Showdown that incorporates the Wild West theme and the Mayan element. The cartoon-style image should feature a happy Maya warrior wearing glasses. The warrior could be sitting on top of a horse, holding a lasso, or standing in front of a wooden saloon. The background of the image should showcase the Wild West landscape, including red rock formations, a Western town, or a dusty desert. The text "Bounty Showdown" should be prominently displayed in an Old West-style font. The overall feel of the image should be fun and vibrant, with bright colors and playful details.</w:t>
       </w:r>
     </w:p>
     <w:sectPr>

--- a/game_reviews/translations/bounty-showdown (Version 1).docx
+++ b/game_reviews/translations/bounty-showdown (Version 1).docx
@@ -7,7 +7,7 @@
         <w:pStyle w:val="Heading1"/>
       </w:pPr>
       <w:r>
-        <w:t>Play Bounty Showdown for Free - Review of Fantasma Games' Video Slot</w:t>
+        <w:t>Play Bounty Showdown for Free</w:t>
       </w:r>
     </w:p>
     <w:p>
@@ -365,7 +365,7 @@
       </w:pPr>
       <w:r/>
       <w:r>
-        <w:t>Exciting Double Bonus Respins and Showdown Free Spins features</w:t>
+        <w:t>Exciting Wild West theme</w:t>
       </w:r>
     </w:p>
     <w:p>
@@ -376,7 +376,7 @@
       </w:pPr>
       <w:r/>
       <w:r>
-        <w:t>Visually appealing Wild West-themed graphics</w:t>
+        <w:t>Engaging bonus features</w:t>
       </w:r>
     </w:p>
     <w:p>
@@ -387,7 +387,7 @@
       </w:pPr>
       <w:r/>
       <w:r>
-        <w:t>High-quality sound and immersive gaming experience</w:t>
+        <w:t>Visually appealing comic-style graphics</w:t>
       </w:r>
     </w:p>
     <w:p>
@@ -398,7 +398,7 @@
       </w:pPr>
       <w:r/>
       <w:r>
-        <w:t>Playable across desktop, tablet, and mobile devices</w:t>
+        <w:t>High-quality sound effects</w:t>
       </w:r>
     </w:p>
     <w:p>
@@ -417,7 +417,7 @@
       </w:pPr>
       <w:r/>
       <w:r>
-        <w:t>Limited number of paylines (10)</w:t>
+        <w:t>Limited number of active paylines</w:t>
       </w:r>
     </w:p>
     <w:p>
@@ -428,7 +428,7 @@
       </w:pPr>
       <w:r/>
       <w:r>
-        <w:t>High volatility and potential for low payouts</w:t>
+        <w:t>No progressive jackpot feature</w:t>
       </w:r>
     </w:p>
     <w:p>
@@ -437,7 +437,7 @@
         <w:rPr>
           <w:b/>
         </w:rPr>
-        <w:t>Play Bounty Showdown for Free - Review of Fantasma Games' Video Slot</w:t>
+        <w:t>Play Bounty Showdown for Free</w:t>
       </w:r>
     </w:p>
     <w:p>
@@ -446,7 +446,7 @@
         <w:rPr>
           <w:i/>
         </w:rPr>
-        <w:t>Read our review of Bounty Showdown by Fantasma Games and play this Wild West-themed online video slot for free. Learn about its features and payouts.</w:t>
+        <w:t>Read our review of Bounty Showdown and play this exciting Wild West-themed slot game for free.</w:t>
       </w:r>
     </w:p>
     <w:sectPr>
